--- a/disciplinas/sistemas_de_tempo_real/trabalhos/introducao_qt/introducao_qt.docx
+++ b/disciplinas/sistemas_de_tempo_real/trabalhos/introducao_qt/introducao_qt.docx
@@ -2,7 +2,6 @@
 <file path=word/document.xml><?xml version="1.0" encoding="utf-8"?>
 <w:document xmlns:wpc="http://schemas.microsoft.com/office/word/2010/wordprocessingCanvas" xmlns:mc="http://schemas.openxmlformats.org/markup-compatibility/2006" xmlns:o="urn:schemas-microsoft-com:office:office" xmlns:r="http://schemas.openxmlformats.org/officeDocument/2006/relationships" xmlns:m="http://schemas.openxmlformats.org/officeDocument/2006/math" xmlns:v="urn:schemas-microsoft-com:vml" xmlns:wp14="http://schemas.microsoft.com/office/word/2010/wordprocessingDrawing" xmlns:wp="http://schemas.openxmlformats.org/drawingml/2006/wordprocessingDrawing" xmlns:w10="urn:schemas-microsoft-com:office:word" xmlns:w="http://schemas.openxmlformats.org/wordprocessingml/2006/main" xmlns:w14="http://schemas.microsoft.com/office/word/2010/wordml" xmlns:wpg="http://schemas.microsoft.com/office/word/2010/wordprocessingGroup" xmlns:wpi="http://schemas.microsoft.com/office/word/2010/wordprocessingInk" xmlns:wne="http://schemas.microsoft.com/office/word/2006/wordml" xmlns:wps="http://schemas.microsoft.com/office/word/2010/wordprocessingShape" mc:Ignorable="w14 wp14">
   <w:body>
-    <w:p/>
     <w:tbl>
       <w:tblPr>
         <w:tblStyle w:val="Tabelacomgrade"/>
@@ -31,13 +30,15 @@
             <w:tcW w:w="1496" w:type="dxa"/>
           </w:tcPr>
           <w:p>
+            <w:bookmarkStart w:id="0" w:name="_GoBack"/>
+            <w:bookmarkEnd w:id="0"/>
             <w:r>
               <w:rPr>
                 <w:noProof/>
                 <w:lang w:eastAsia="pt-BR"/>
               </w:rPr>
               <w:drawing>
-                <wp:inline distT="0" distB="0" distL="0" distR="0" wp14:anchorId="5119F087" wp14:editId="6B2D44CE">
+                <wp:inline distT="0" distB="0" distL="0" distR="0" wp14:anchorId="769DD488" wp14:editId="1FEF6204">
                   <wp:extent cx="742950" cy="1213980"/>
                   <wp:effectExtent l="0" t="0" r="0" b="5715"/>
                   <wp:docPr id="3" name="Imagem 3" descr="C:\Users\Diogo\Desktop\uern.jpg"/>
@@ -105,13 +106,8 @@
               <w:jc w:val="center"/>
             </w:pPr>
             <w:r>
-              <w:t xml:space="preserve">Secretaria de Estado da Educação, da Cultural e dos Desportos – </w:t>
+              <w:t>Secretaria de Estado da Educação, da Cultural e dos Desportos – SECD</w:t>
             </w:r>
-            <w:proofErr w:type="gramStart"/>
-            <w:r>
-              <w:t>SECD</w:t>
-            </w:r>
-            <w:proofErr w:type="gramEnd"/>
           </w:p>
           <w:p>
             <w:pPr>
@@ -125,13 +121,8 @@
             <w:pPr>
               <w:jc w:val="center"/>
             </w:pPr>
-            <w:proofErr w:type="spellStart"/>
             <w:r>
-              <w:t>Pró-Reitoria</w:t>
-            </w:r>
-            <w:proofErr w:type="spellEnd"/>
-            <w:r>
-              <w:t xml:space="preserve"> de Ensino e Graduação – PROEG</w:t>
+              <w:t>Pró-Reitoria de Ensino e Graduação – PROEG</w:t>
             </w:r>
           </w:p>
           <w:p>
@@ -147,19 +138,11 @@
               <w:jc w:val="center"/>
             </w:pPr>
             <w:r>
-              <w:t xml:space="preserve">Trabalho prático para </w:t>
+              <w:t>Trabalho prático para 1ª unidade (</w:t>
             </w:r>
-            <w:r>
-              <w:t>1</w:t>
-            </w:r>
-            <w:r>
-              <w:t>ª unidade (</w:t>
-            </w:r>
-            <w:proofErr w:type="gramStart"/>
             <w:r>
               <w:t>2</w:t>
             </w:r>
-            <w:proofErr w:type="gramEnd"/>
             <w:r>
               <w:t xml:space="preserve"> pontos)</w:t>
             </w:r>
@@ -191,17 +174,8 @@
           <w:b/>
           <w:u w:val="single"/>
         </w:rPr>
-        <w:t xml:space="preserve">TRABALHO PRÁTICO DE </w:t>
-      </w:r>
-      <w:proofErr w:type="gramStart"/>
-      <w:r>
-        <w:rPr>
-          <w:b/>
-          <w:u w:val="single"/>
-        </w:rPr>
-        <w:t>IMPLEMENTAÇÃO</w:t>
-      </w:r>
-      <w:proofErr w:type="gramEnd"/>
+        <w:t>TRABALHO PRÁTICO DE IMPLEMENTAÇÃO</w:t>
+      </w:r>
     </w:p>
     <w:p>
       <w:pPr>
@@ -238,21 +212,8 @@
         <w:t>Após</w:t>
       </w:r>
       <w:r>
-        <w:t xml:space="preserve"> ter conhecido um pouco sobre o </w:t>
-      </w:r>
-      <w:proofErr w:type="spellStart"/>
-      <w:r>
-        <w:t>Qt</w:t>
-      </w:r>
-      <w:proofErr w:type="spellEnd"/>
-      <w:r>
-        <w:t xml:space="preserve">, chegou a hora de colocar em prática aquilo que vimos em sala de aula. Com esse objetivo, propõe-se aqui um trabalho prático de </w:t>
-      </w:r>
-      <w:proofErr w:type="gramStart"/>
-      <w:r>
-        <w:t>implementação</w:t>
-      </w:r>
-      <w:proofErr w:type="gramEnd"/>
+        <w:t xml:space="preserve"> ter conhecido um pouco sobre o Qt, chegou a hora de colocar em prática aquilo que vimos em sala de aula. Com esse objetivo, propõe-se aqui um trabalho prático de implementação</w:t>
+      </w:r>
       <w:r>
         <w:t>,</w:t>
       </w:r>
@@ -375,18 +336,11 @@
                               <w:jc w:val="center"/>
                             </w:pPr>
                             <w:r>
-                              <w:t>Campo de resultados (</w:t>
-                            </w:r>
-                            <w:proofErr w:type="spellStart"/>
-                            <w:proofErr w:type="gramStart"/>
-                            <w:r>
-                              <w:t>Q</w:t>
+                              <w:t>Campo de resultados (Q</w:t>
                             </w:r>
                             <w:r>
                               <w:t>TextEdit</w:t>
                             </w:r>
-                            <w:proofErr w:type="spellEnd"/>
-                            <w:proofErr w:type="gramEnd"/>
                             <w:r>
                               <w:t>)</w:t>
                             </w:r>
@@ -576,8 +530,6 @@
           </wp:inline>
         </w:drawing>
       </w:r>
-      <w:bookmarkStart w:id="0" w:name="_GoBack"/>
-      <w:bookmarkEnd w:id="0"/>
     </w:p>
     <w:p>
       <w:pPr>
@@ -642,15 +594,7 @@
         <w:t xml:space="preserve">A calculadora em questão, </w:t>
       </w:r>
       <w:r>
-        <w:t xml:space="preserve">deverá </w:t>
-      </w:r>
-      <w:proofErr w:type="gramStart"/>
-      <w:r>
-        <w:t>obedecer os</w:t>
-      </w:r>
-      <w:proofErr w:type="gramEnd"/>
-      <w:r>
-        <w:t xml:space="preserve"> seguintes critérios</w:t>
+        <w:t>deverá obedecer os seguintes critérios</w:t>
       </w:r>
       <w:r>
         <w:t>:</w:t>
@@ -673,17 +617,7 @@
         <w:t>de resultados</w:t>
       </w:r>
       <w:r>
-        <w:t xml:space="preserve"> (</w:t>
-      </w:r>
-      <w:proofErr w:type="spellStart"/>
-      <w:proofErr w:type="gramStart"/>
-      <w:r>
-        <w:t>QTextEdit</w:t>
-      </w:r>
-      <w:proofErr w:type="spellEnd"/>
-      <w:proofErr w:type="gramEnd"/>
-      <w:r>
-        <w:t>) deverá exibir o valor 0 (zero) e, os botões das operações (+, -, * e /) deverão estar</w:t>
+        <w:t xml:space="preserve"> (QTextEdit) deverá exibir o valor 0 (zero) e, os botões das operações (+, -, * e /) deverão estar</w:t>
       </w:r>
       <w:r>
         <w:t xml:space="preserve"> desabilitados;</w:t>
@@ -783,36 +717,24 @@
       <w:r>
         <w:t xml:space="preserve"> entrar com o segundo operando, o usuário deverá pressionar a tecla </w:t>
       </w:r>
-      <w:proofErr w:type="spellStart"/>
       <w:r>
         <w:rPr>
           <w:i/>
         </w:rPr>
         <w:t>Enter</w:t>
       </w:r>
-      <w:proofErr w:type="spellEnd"/>
-      <w:r>
-        <w:t xml:space="preserve"> e o resultado da operação será exibido no campo de resultados. Opcionalmente, o aluno poderá adicionar </w:t>
-      </w:r>
-      <w:proofErr w:type="gramStart"/>
-      <w:r>
-        <w:t>um outro</w:t>
-      </w:r>
-      <w:proofErr w:type="gramEnd"/>
-      <w:r>
-        <w:t xml:space="preserve"> botão, denominado “=”</w:t>
+      <w:r>
+        <w:t xml:space="preserve"> e o resultado da operação será exibido no campo de resultados. Opcionalmente, o aluno poderá adicionar um outro botão, denominado “=”</w:t>
       </w:r>
       <w:r>
         <w:t xml:space="preserve">, que terá a mesma função da tecla </w:t>
       </w:r>
-      <w:proofErr w:type="spellStart"/>
       <w:r>
         <w:rPr>
           <w:i/>
         </w:rPr>
         <w:t>Enter</w:t>
       </w:r>
-      <w:proofErr w:type="spellEnd"/>
       <w:r>
         <w:t>.</w:t>
       </w:r>
@@ -829,54 +751,34 @@
         <w:rPr>
           <w:b/>
         </w:rPr>
-        <w:t xml:space="preserve">até as </w:t>
-      </w:r>
-      <w:proofErr w:type="gramStart"/>
+        <w:t>até as 23:59</w:t>
+      </w:r>
       <w:r>
         <w:rPr>
           <w:b/>
         </w:rPr>
-        <w:t>23:59</w:t>
-      </w:r>
-      <w:proofErr w:type="gramEnd"/>
+        <w:t>h</w:t>
+      </w:r>
       <w:r>
         <w:rPr>
           <w:b/>
         </w:rPr>
-        <w:t>h</w:t>
+        <w:t xml:space="preserve"> da data estabelecida</w:t>
+      </w:r>
+      <w:r>
+        <w:t xml:space="preserve"> em sala de aula.</w:t>
+      </w:r>
+      <w:r>
+        <w:t xml:space="preserve"> </w:t>
       </w:r>
       <w:r>
         <w:rPr>
           <w:b/>
         </w:rPr>
-        <w:t xml:space="preserve"> da data estabelecida</w:t>
-      </w:r>
-      <w:r>
-        <w:t xml:space="preserve"> em sala de aula.</w:t>
-      </w:r>
-      <w:r>
-        <w:t xml:space="preserve"> </w:t>
-      </w:r>
-      <w:r>
-        <w:rPr>
-          <w:b/>
-        </w:rPr>
         <w:t>Não haverá prorrogação deste prazo</w:t>
       </w:r>
       <w:r>
-        <w:t xml:space="preserve"> e os </w:t>
-      </w:r>
-      <w:r>
-        <w:lastRenderedPageBreak/>
-        <w:t xml:space="preserve">trabalhos entregues a partir das </w:t>
-      </w:r>
-      <w:proofErr w:type="gramStart"/>
-      <w:r>
-        <w:t>00:00</w:t>
-      </w:r>
-      <w:proofErr w:type="gramEnd"/>
-      <w:r>
-        <w:t>h do dia seguinte àquele estabelecido, terão sua pontuação reduzida conforme</w:t>
+        <w:t xml:space="preserve"> e os trabalhos entregues a partir das 00:00h do dia seguinte àquele estabelecido, terão sua pontuação reduzida conforme</w:t>
       </w:r>
       <w:r>
         <w:t xml:space="preserve"> equação abaixo:</w:t>
@@ -1055,19 +957,11 @@
           <w:rFonts w:eastAsiaTheme="minorEastAsia"/>
         </w:rPr>
       </w:pPr>
-      <w:proofErr w:type="gramStart"/>
       <w:r>
         <w:rPr>
           <w:rFonts w:eastAsiaTheme="minorEastAsia"/>
         </w:rPr>
-        <w:t>em</w:t>
-      </w:r>
-      <w:proofErr w:type="gramEnd"/>
-      <w:r>
-        <w:rPr>
-          <w:rFonts w:eastAsiaTheme="minorEastAsia"/>
-        </w:rPr>
-        <w:t xml:space="preserve"> que </w:t>
+        <w:t xml:space="preserve">em que </w:t>
       </w:r>
       <m:oMath>
         <m:sSub>
@@ -1184,77 +1078,41 @@
         </w:rPr>
         <w:t xml:space="preserve"> com o </w:t>
       </w:r>
-      <w:proofErr w:type="spellStart"/>
       <w:r>
         <w:rPr>
           <w:rFonts w:eastAsiaTheme="minorEastAsia" w:cstheme="minorHAnsi"/>
         </w:rPr>
-        <w:t>assuno</w:t>
-      </w:r>
-      <w:proofErr w:type="spellEnd"/>
+        <w:t xml:space="preserve">assuno </w:t>
+      </w:r>
+      <w:r>
+        <w:rPr>
+          <w:rFonts w:ascii="Courier New" w:eastAsiaTheme="minorEastAsia" w:hAnsi="Courier New" w:cs="Courier New"/>
+        </w:rPr>
+        <w:t>[CCNC] Trabalho Qt – Grupo X</w:t>
+      </w:r>
       <w:r>
         <w:rPr>
           <w:rFonts w:eastAsiaTheme="minorEastAsia" w:cstheme="minorHAnsi"/>
         </w:rPr>
-        <w:t xml:space="preserve"> </w:t>
+        <w:t xml:space="preserve">, para os alunos da turma do </w:t>
+      </w:r>
+      <w:r>
+        <w:rPr>
+          <w:rFonts w:eastAsiaTheme="minorEastAsia" w:cstheme="minorHAnsi"/>
+        </w:rPr>
+        <w:t>Núcleo</w:t>
+      </w:r>
+      <w:r>
+        <w:rPr>
+          <w:rFonts w:eastAsiaTheme="minorEastAsia" w:cstheme="minorHAnsi"/>
+        </w:rPr>
+        <w:t xml:space="preserve"> de Nova Cruz e com o assunto, </w:t>
       </w:r>
       <w:r>
         <w:rPr>
           <w:rFonts w:ascii="Courier New" w:eastAsiaTheme="minorEastAsia" w:hAnsi="Courier New" w:cs="Courier New"/>
         </w:rPr>
-        <w:t xml:space="preserve">[CCNC] Trabalho </w:t>
-      </w:r>
-      <w:proofErr w:type="spellStart"/>
-      <w:r>
-        <w:rPr>
-          <w:rFonts w:ascii="Courier New" w:eastAsiaTheme="minorEastAsia" w:hAnsi="Courier New" w:cs="Courier New"/>
-        </w:rPr>
-        <w:t>Qt</w:t>
-      </w:r>
-      <w:proofErr w:type="spellEnd"/>
-      <w:r>
-        <w:rPr>
-          <w:rFonts w:ascii="Courier New" w:eastAsiaTheme="minorEastAsia" w:hAnsi="Courier New" w:cs="Courier New"/>
-        </w:rPr>
-        <w:t xml:space="preserve"> – Grupo X</w:t>
-      </w:r>
-      <w:r>
-        <w:rPr>
-          <w:rFonts w:eastAsiaTheme="minorEastAsia" w:cstheme="minorHAnsi"/>
-        </w:rPr>
-        <w:t xml:space="preserve">, para os alunos da turma do </w:t>
-      </w:r>
-      <w:r>
-        <w:rPr>
-          <w:rFonts w:eastAsiaTheme="minorEastAsia" w:cstheme="minorHAnsi"/>
-        </w:rPr>
-        <w:t>Núcleo</w:t>
-      </w:r>
-      <w:r>
-        <w:rPr>
-          <w:rFonts w:eastAsiaTheme="minorEastAsia" w:cstheme="minorHAnsi"/>
-        </w:rPr>
-        <w:t xml:space="preserve"> de Nova Cruz e com o assunto, </w:t>
-      </w:r>
-      <w:r>
-        <w:rPr>
-          <w:rFonts w:ascii="Courier New" w:eastAsiaTheme="minorEastAsia" w:hAnsi="Courier New" w:cs="Courier New"/>
-        </w:rPr>
-        <w:t xml:space="preserve">[CCSC] Trabalho </w:t>
-      </w:r>
-      <w:proofErr w:type="spellStart"/>
-      <w:r>
-        <w:rPr>
-          <w:rFonts w:ascii="Courier New" w:eastAsiaTheme="minorEastAsia" w:hAnsi="Courier New" w:cs="Courier New"/>
-        </w:rPr>
-        <w:t>Qt</w:t>
-      </w:r>
-      <w:proofErr w:type="spellEnd"/>
-      <w:r>
-        <w:rPr>
-          <w:rFonts w:ascii="Courier New" w:eastAsiaTheme="minorEastAsia" w:hAnsi="Courier New" w:cs="Courier New"/>
-        </w:rPr>
-        <w:t xml:space="preserve"> – Grupo X</w:t>
+        <w:t>[CCSC] Trabalho Qt – Grupo X</w:t>
       </w:r>
       <w:r>
         <w:rPr>
@@ -1294,17 +1152,8 @@
           <w:b/>
           <w:sz w:val="28"/>
         </w:rPr>
-        <w:t xml:space="preserve">Informações de </w:t>
-      </w:r>
-      <w:proofErr w:type="gramStart"/>
-      <w:r>
-        <w:rPr>
-          <w:b/>
-          <w:sz w:val="28"/>
-        </w:rPr>
-        <w:t>implementação</w:t>
-      </w:r>
-      <w:proofErr w:type="gramEnd"/>
+        <w:t>Informações de implementação</w:t>
+      </w:r>
     </w:p>
     <w:p>
       <w:pPr>
@@ -1327,15 +1176,7 @@
         <w:t xml:space="preserve"> segui</w:t>
       </w:r>
       <w:r>
-        <w:t xml:space="preserve">ntes critérios de </w:t>
-      </w:r>
-      <w:proofErr w:type="gramStart"/>
-      <w:r>
-        <w:t>implementação</w:t>
-      </w:r>
-      <w:proofErr w:type="gramEnd"/>
-      <w:r>
-        <w:t>:</w:t>
+        <w:t>ntes critérios de implementação:</w:t>
       </w:r>
     </w:p>
     <w:p>
@@ -1349,15 +1190,7 @@
         <w:jc w:val="both"/>
       </w:pPr>
       <w:r>
-        <w:t xml:space="preserve">A aplicação deverá ser desenvolvida em </w:t>
-      </w:r>
-      <w:proofErr w:type="spellStart"/>
-      <w:r>
-        <w:t>Qt</w:t>
-      </w:r>
-      <w:proofErr w:type="spellEnd"/>
-      <w:r>
-        <w:t>;</w:t>
+        <w:t>A aplicação deverá ser desenvolvida em Qt;</w:t>
       </w:r>
     </w:p>
     <w:p>
@@ -1371,17 +1204,7 @@
         <w:jc w:val="both"/>
       </w:pPr>
       <w:r>
-        <w:t xml:space="preserve">O aluno não poderá utilizar o </w:t>
-      </w:r>
-      <w:proofErr w:type="spellStart"/>
-      <w:proofErr w:type="gramStart"/>
-      <w:r>
-        <w:t>QtCreator</w:t>
-      </w:r>
-      <w:proofErr w:type="spellEnd"/>
-      <w:proofErr w:type="gramEnd"/>
-      <w:r>
-        <w:t>;</w:t>
+        <w:t>O aluno não poderá utilizar o QtCreator;</w:t>
       </w:r>
     </w:p>
     <w:p>
@@ -1442,21 +1265,8 @@
         <w:ind w:left="2127"/>
         <w:jc w:val="both"/>
       </w:pPr>
-      <w:proofErr w:type="gramStart"/>
-      <w:r>
-        <w:t>calculadora</w:t>
-      </w:r>
-      <w:proofErr w:type="gramEnd"/>
-      <w:r>
-        <w:t>/</w:t>
-      </w:r>
-      <w:proofErr w:type="spellStart"/>
-      <w:r>
-        <w:t>src</w:t>
-      </w:r>
-      <w:proofErr w:type="spellEnd"/>
-      <w:r>
-        <w:t>: códigos de implementação</w:t>
+      <w:r>
+        <w:t>calculadora/src: códigos de implementação</w:t>
       </w:r>
     </w:p>
     <w:p>
@@ -1469,16 +1279,8 @@
         <w:ind w:left="2127"/>
         <w:jc w:val="both"/>
       </w:pPr>
-      <w:proofErr w:type="gramStart"/>
-      <w:r>
-        <w:t>calculadora</w:t>
-      </w:r>
-      <w:proofErr w:type="gramEnd"/>
-      <w:r>
-        <w:t>/</w:t>
-      </w:r>
-      <w:r>
-        <w:t>ui: arquivos de interface</w:t>
+      <w:r>
+        <w:t>calculadora/ui: arquivos de interface</w:t>
       </w:r>
     </w:p>
     <w:p>
@@ -1494,22 +1296,12 @@
       <w:r>
         <w:t xml:space="preserve">Cada classe deverá ser implementada da mesma maneira que no exemplo desenvolvido em sala de aula, dividida em dois arquivos: </w:t>
       </w:r>
-      <w:proofErr w:type="spellStart"/>
-      <w:proofErr w:type="gramStart"/>
       <w:r>
         <w:rPr>
           <w:rFonts w:ascii="Courier New" w:hAnsi="Courier New" w:cs="Courier New"/>
         </w:rPr>
-        <w:t>classe.</w:t>
-      </w:r>
-      <w:proofErr w:type="gramEnd"/>
-      <w:r>
-        <w:rPr>
-          <w:rFonts w:ascii="Courier New" w:hAnsi="Courier New" w:cs="Courier New"/>
-        </w:rPr>
-        <w:t>h</w:t>
-      </w:r>
-      <w:proofErr w:type="spellEnd"/>
+        <w:t>classe.h</w:t>
+      </w:r>
       <w:r>
         <w:t xml:space="preserve"> e </w:t>
       </w:r>
@@ -1540,21 +1332,7 @@
         <w:rPr>
           <w:rFonts w:ascii="Courier New" w:hAnsi="Courier New" w:cs="Courier New"/>
         </w:rPr>
-        <w:t>*</w:t>
-      </w:r>
-      <w:proofErr w:type="gramStart"/>
-      <w:r>
-        <w:rPr>
-          <w:rFonts w:ascii="Courier New" w:hAnsi="Courier New" w:cs="Courier New"/>
-        </w:rPr>
-        <w:t>.</w:t>
-      </w:r>
-      <w:proofErr w:type="gramEnd"/>
-      <w:r>
-        <w:rPr>
-          <w:rFonts w:ascii="Courier New" w:hAnsi="Courier New" w:cs="Courier New"/>
-        </w:rPr>
-        <w:t>h</w:t>
+        <w:t>*.h</w:t>
       </w:r>
       <w:r>
         <w:t xml:space="preserve"> deverão estar contidos todos os </w:t>
@@ -1598,24 +1376,8 @@
         <w:rPr>
           <w:rFonts w:ascii="Courier New" w:hAnsi="Courier New" w:cs="Courier New"/>
         </w:rPr>
-        <w:t>*</w:t>
-      </w:r>
-      <w:proofErr w:type="gramStart"/>
-      <w:r>
-        <w:rPr>
-          <w:rFonts w:ascii="Courier New" w:hAnsi="Courier New" w:cs="Courier New"/>
-        </w:rPr>
-        <w:t>.</w:t>
-      </w:r>
-      <w:proofErr w:type="spellStart"/>
-      <w:proofErr w:type="gramEnd"/>
-      <w:r>
-        <w:rPr>
-          <w:rFonts w:ascii="Courier New" w:hAnsi="Courier New" w:cs="Courier New"/>
-        </w:rPr>
-        <w:t>cpp</w:t>
-      </w:r>
-      <w:proofErr w:type="spellEnd"/>
+        <w:t>*.cpp</w:t>
+      </w:r>
       <w:r>
         <w:t xml:space="preserve"> deverão ser implementados todos os métodos estabelecidos no arquivo </w:t>
       </w:r>
@@ -1667,24 +1429,8 @@
         <w:rPr>
           <w:rFonts w:ascii="Courier New" w:hAnsi="Courier New" w:cs="Courier New"/>
         </w:rPr>
-        <w:t>*</w:t>
-      </w:r>
-      <w:proofErr w:type="gramStart"/>
-      <w:r>
-        <w:rPr>
-          <w:rFonts w:ascii="Courier New" w:hAnsi="Courier New" w:cs="Courier New"/>
-        </w:rPr>
-        <w:t>.</w:t>
-      </w:r>
-      <w:proofErr w:type="spellStart"/>
-      <w:proofErr w:type="gramEnd"/>
-      <w:r>
-        <w:rPr>
-          <w:rFonts w:ascii="Courier New" w:hAnsi="Courier New" w:cs="Courier New"/>
-        </w:rPr>
-        <w:t>cpp</w:t>
-      </w:r>
-      <w:proofErr w:type="spellEnd"/>
+        <w:t>*.cpp</w:t>
+      </w:r>
       <w:r>
         <w:rPr>
           <w:rFonts w:cstheme="minorHAnsi"/>
@@ -1727,94 +1473,56 @@
         <w:rPr>
           <w:rFonts w:ascii="Courier New" w:hAnsi="Courier New" w:cs="Courier New"/>
         </w:rPr>
-        <w:t>*</w:t>
-      </w:r>
-      <w:proofErr w:type="gramStart"/>
+        <w:t>*.h</w:t>
+      </w:r>
+      <w:r>
+        <w:rPr>
+          <w:rFonts w:cstheme="minorHAnsi"/>
+        </w:rPr>
+        <w:t xml:space="preserve"> e </w:t>
+      </w:r>
       <w:r>
         <w:rPr>
           <w:rFonts w:ascii="Courier New" w:hAnsi="Courier New" w:cs="Courier New"/>
         </w:rPr>
-        <w:t>.</w:t>
-      </w:r>
-      <w:proofErr w:type="gramEnd"/>
+        <w:t>*.cpp</w:t>
+      </w:r>
+      <w:r>
+        <w:rPr>
+          <w:rFonts w:cstheme="minorHAnsi"/>
+        </w:rPr>
+        <w:t xml:space="preserve"> deverão conter as diretivas de pré-processamento </w:t>
+      </w:r>
       <w:r>
         <w:rPr>
           <w:rFonts w:ascii="Courier New" w:hAnsi="Courier New" w:cs="Courier New"/>
         </w:rPr>
-        <w:t>h</w:t>
+        <w:t>#ifndef</w:t>
       </w:r>
       <w:r>
         <w:rPr>
           <w:rFonts w:cstheme="minorHAnsi"/>
         </w:rPr>
+        <w:t xml:space="preserve">, </w:t>
+      </w:r>
+      <w:r>
+        <w:rPr>
+          <w:rFonts w:ascii="Courier New" w:hAnsi="Courier New" w:cs="Courier New"/>
+        </w:rPr>
+        <w:t>#define</w:t>
+      </w:r>
+      <w:r>
+        <w:rPr>
+          <w:rFonts w:cstheme="minorHAnsi"/>
+        </w:rPr>
         <w:t xml:space="preserve"> e </w:t>
       </w:r>
       <w:r>
         <w:rPr>
           <w:rFonts w:ascii="Courier New" w:hAnsi="Courier New" w:cs="Courier New"/>
         </w:rPr>
-        <w:t>*.</w:t>
-      </w:r>
-      <w:proofErr w:type="spellStart"/>
-      <w:r>
-        <w:rPr>
-          <w:rFonts w:ascii="Courier New" w:hAnsi="Courier New" w:cs="Courier New"/>
-        </w:rPr>
-        <w:t>cpp</w:t>
-      </w:r>
-      <w:proofErr w:type="spellEnd"/>
-      <w:r>
-        <w:rPr>
-          <w:rFonts w:cstheme="minorHAnsi"/>
-        </w:rPr>
-        <w:t xml:space="preserve"> deverão conter as diretivas de pré-processamento </w:t>
-      </w:r>
-      <w:r>
-        <w:rPr>
-          <w:rFonts w:ascii="Courier New" w:hAnsi="Courier New" w:cs="Courier New"/>
-        </w:rPr>
-        <w:t>#</w:t>
-      </w:r>
-      <w:proofErr w:type="spellStart"/>
-      <w:r>
-        <w:rPr>
-          <w:rFonts w:ascii="Courier New" w:hAnsi="Courier New" w:cs="Courier New"/>
-        </w:rPr>
-        <w:t>ifndef</w:t>
-      </w:r>
-      <w:proofErr w:type="spellEnd"/>
-      <w:r>
-        <w:rPr>
-          <w:rFonts w:cstheme="minorHAnsi"/>
-        </w:rPr>
-        <w:t xml:space="preserve">, </w:t>
-      </w:r>
-      <w:r>
-        <w:rPr>
-          <w:rFonts w:ascii="Courier New" w:hAnsi="Courier New" w:cs="Courier New"/>
-        </w:rPr>
-        <w:t>#define</w:t>
-      </w:r>
-      <w:r>
-        <w:rPr>
-          <w:rFonts w:cstheme="minorHAnsi"/>
-        </w:rPr>
-        <w:t xml:space="preserve"> e </w:t>
-      </w:r>
-      <w:r>
-        <w:rPr>
-          <w:rFonts w:ascii="Courier New" w:hAnsi="Courier New" w:cs="Courier New"/>
-        </w:rPr>
-        <w:t>#</w:t>
-      </w:r>
-      <w:proofErr w:type="spellStart"/>
-      <w:r>
-        <w:rPr>
-          <w:rFonts w:ascii="Courier New" w:hAnsi="Courier New" w:cs="Courier New"/>
-        </w:rPr>
-        <w:t>endif</w:t>
-      </w:r>
-      <w:proofErr w:type="spellEnd"/>
+        <w:t>#endif</w:t>
+      </w:r>
       <w:r>
         <w:rPr>
           <w:rFonts w:cstheme="minorHAnsi"/>
@@ -1898,59 +1606,41 @@
           <w:rFonts w:ascii="Courier New" w:hAnsi="Courier New" w:cs="Courier New"/>
           <w:sz w:val="20"/>
         </w:rPr>
-        <w:t xml:space="preserve">MOC_DIR += </w:t>
-      </w:r>
-      <w:proofErr w:type="spellStart"/>
-      <w:r>
+        <w:t>MOC_DIR += moc</w:t>
+      </w:r>
+    </w:p>
+    <w:p>
+      <w:pPr>
+        <w:ind w:left="1429"/>
+        <w:jc w:val="both"/>
         <w:rPr>
           <w:rFonts w:ascii="Courier New" w:hAnsi="Courier New" w:cs="Courier New"/>
           <w:sz w:val="20"/>
         </w:rPr>
-        <w:t>moc</w:t>
-      </w:r>
-      <w:proofErr w:type="spellEnd"/>
-    </w:p>
-    <w:p>
-      <w:pPr>
-        <w:ind w:left="1429"/>
-        <w:jc w:val="both"/>
+      </w:pPr>
+      <w:r>
         <w:rPr>
           <w:rFonts w:ascii="Courier New" w:hAnsi="Courier New" w:cs="Courier New"/>
           <w:sz w:val="20"/>
         </w:rPr>
-      </w:pPr>
-      <w:r>
+        <w:t>OBJECTS_DIR += obj</w:t>
+      </w:r>
+    </w:p>
+    <w:p>
+      <w:pPr>
+        <w:spacing w:after="120"/>
+        <w:ind w:left="1429"/>
+        <w:jc w:val="both"/>
         <w:rPr>
           <w:rFonts w:ascii="Courier New" w:hAnsi="Courier New" w:cs="Courier New"/>
           <w:sz w:val="20"/>
         </w:rPr>
-        <w:t xml:space="preserve">OBJECTS_DIR += </w:t>
-      </w:r>
-      <w:proofErr w:type="spellStart"/>
+      </w:pPr>
       <w:r>
         <w:rPr>
           <w:rFonts w:ascii="Courier New" w:hAnsi="Courier New" w:cs="Courier New"/>
           <w:sz w:val="20"/>
         </w:rPr>
-        <w:t>obj</w:t>
-      </w:r>
-      <w:proofErr w:type="spellEnd"/>
-    </w:p>
-    <w:p>
-      <w:pPr>
-        <w:spacing w:after="120"/>
-        <w:ind w:left="1429"/>
-        <w:jc w:val="both"/>
-        <w:rPr>
-          <w:rFonts w:ascii="Courier New" w:hAnsi="Courier New" w:cs="Courier New"/>
-          <w:sz w:val="20"/>
-        </w:rPr>
-      </w:pPr>
-      <w:r>
-        <w:rPr>
-          <w:rFonts w:ascii="Courier New" w:hAnsi="Courier New" w:cs="Courier New"/>
-          <w:sz w:val="20"/>
-        </w:rPr>
         <w:t>UI_DIR += ui</w:t>
       </w:r>
     </w:p>
@@ -1960,15 +1650,7 @@
       </w:pPr>
       <w:r>
         <w:tab/>
-        <w:t xml:space="preserve">A desobediência de qualquer um dos critérios de </w:t>
-      </w:r>
-      <w:proofErr w:type="gramStart"/>
-      <w:r>
-        <w:t>implementação</w:t>
-      </w:r>
-      <w:proofErr w:type="gramEnd"/>
-      <w:r>
-        <w:t xml:space="preserve"> acima estabelecidos acarretará em imediata </w:t>
+        <w:t xml:space="preserve">A desobediência de qualquer um dos critérios de implementação acima estabelecidos acarretará em imediata </w:t>
       </w:r>
       <w:r>
         <w:rPr>
@@ -3087,7 +2769,7 @@
 </file>
 
 <file path=customXml/itemProps1.xml><?xml version="1.0" encoding="utf-8"?>
-<ds:datastoreItem xmlns:ds="http://schemas.openxmlformats.org/officeDocument/2006/customXml" ds:itemID="{8F11FF6A-7B74-47A5-B4D0-193ABE63CECB}">
+<ds:datastoreItem xmlns:ds="http://schemas.openxmlformats.org/officeDocument/2006/customXml" ds:itemID="{AD1CF097-A55B-4FE6-B7C1-571EAA5419F4}">
   <ds:schemaRefs>
     <ds:schemaRef ds:uri="http://schemas.openxmlformats.org/officeDocument/2006/bibliography"/>
   </ds:schemaRefs>

--- a/disciplinas/sistemas_de_tempo_real/trabalhos/introducao_qt/introducao_qt.docx
+++ b/disciplinas/sistemas_de_tempo_real/trabalhos/introducao_qt/introducao_qt.docx
@@ -31,17 +31,16 @@
           </w:tcPr>
           <w:p>
             <w:bookmarkStart w:id="0" w:name="_GoBack"/>
-            <w:bookmarkEnd w:id="0"/>
             <w:r>
               <w:rPr>
                 <w:noProof/>
                 <w:lang w:eastAsia="pt-BR"/>
               </w:rPr>
               <w:drawing>
-                <wp:inline distT="0" distB="0" distL="0" distR="0" wp14:anchorId="769DD488" wp14:editId="1FEF6204">
-                  <wp:extent cx="742950" cy="1213980"/>
-                  <wp:effectExtent l="0" t="0" r="0" b="5715"/>
-                  <wp:docPr id="3" name="Imagem 3" descr="C:\Users\Diogo\Desktop\uern.jpg"/>
+                <wp:inline distT="0" distB="0" distL="0" distR="0">
+                  <wp:extent cx="759600" cy="1242000"/>
+                  <wp:effectExtent l="0" t="0" r="2540" b="0"/>
+                  <wp:docPr id="8" name="Imagem 8" descr="D:\imagens\design\logos\uern.png"/>
                   <wp:cNvGraphicFramePr>
                     <a:graphicFrameLocks xmlns:a="http://schemas.openxmlformats.org/drawingml/2006/main" noChangeAspect="1"/>
                   </wp:cNvGraphicFramePr>
@@ -49,7 +48,7 @@
                     <a:graphicData uri="http://schemas.openxmlformats.org/drawingml/2006/picture">
                       <pic:pic xmlns:pic="http://schemas.openxmlformats.org/drawingml/2006/picture">
                         <pic:nvPicPr>
-                          <pic:cNvPr id="0" name="Picture 3" descr="C:\Users\Diogo\Desktop\uern.jpg"/>
+                          <pic:cNvPr id="0" name="Picture 4" descr="D:\imagens\design\logos\uern.png"/>
                           <pic:cNvPicPr>
                             <a:picLocks noChangeAspect="1" noChangeArrowheads="1"/>
                           </pic:cNvPicPr>
@@ -70,7 +69,7 @@
                         <pic:spPr bwMode="auto">
                           <a:xfrm>
                             <a:off x="0" y="0"/>
-                            <a:ext cx="743563" cy="1214981"/>
+                            <a:ext cx="759600" cy="1242000"/>
                           </a:xfrm>
                           <a:prstGeom prst="rect">
                             <a:avLst/>
@@ -86,6 +85,7 @@
                 </wp:inline>
               </w:drawing>
             </w:r>
+            <w:bookmarkEnd w:id="0"/>
           </w:p>
         </w:tc>
         <w:tc>
@@ -106,8 +106,13 @@
               <w:jc w:val="center"/>
             </w:pPr>
             <w:r>
-              <w:t>Secretaria de Estado da Educação, da Cultural e dos Desportos – SECD</w:t>
+              <w:t xml:space="preserve">Secretaria de Estado da Educação, da Cultural e dos Desportos – </w:t>
             </w:r>
+            <w:proofErr w:type="gramStart"/>
+            <w:r>
+              <w:t>SECD</w:t>
+            </w:r>
+            <w:proofErr w:type="gramEnd"/>
           </w:p>
           <w:p>
             <w:pPr>
@@ -121,8 +126,13 @@
             <w:pPr>
               <w:jc w:val="center"/>
             </w:pPr>
+            <w:proofErr w:type="spellStart"/>
             <w:r>
-              <w:t>Pró-Reitoria de Ensino e Graduação – PROEG</w:t>
+              <w:t>Pró-Reitoria</w:t>
+            </w:r>
+            <w:proofErr w:type="spellEnd"/>
+            <w:r>
+              <w:t xml:space="preserve"> de Ensino e Graduação – PROEG</w:t>
             </w:r>
           </w:p>
           <w:p>
@@ -140,9 +150,11 @@
             <w:r>
               <w:t>Trabalho prático para 1ª unidade (</w:t>
             </w:r>
+            <w:proofErr w:type="gramStart"/>
             <w:r>
               <w:t>2</w:t>
             </w:r>
+            <w:proofErr w:type="gramEnd"/>
             <w:r>
               <w:t xml:space="preserve"> pontos)</w:t>
             </w:r>
@@ -174,8 +186,17 @@
           <w:b/>
           <w:u w:val="single"/>
         </w:rPr>
-        <w:t>TRABALHO PRÁTICO DE IMPLEMENTAÇÃO</w:t>
-      </w:r>
+        <w:t xml:space="preserve">TRABALHO PRÁTICO DE </w:t>
+      </w:r>
+      <w:proofErr w:type="gramStart"/>
+      <w:r>
+        <w:rPr>
+          <w:b/>
+          <w:u w:val="single"/>
+        </w:rPr>
+        <w:t>IMPLEMENTAÇÃO</w:t>
+      </w:r>
+      <w:proofErr w:type="gramEnd"/>
     </w:p>
     <w:p>
       <w:pPr>
@@ -212,8 +233,21 @@
         <w:t>Após</w:t>
       </w:r>
       <w:r>
-        <w:t xml:space="preserve"> ter conhecido um pouco sobre o Qt, chegou a hora de colocar em prática aquilo que vimos em sala de aula. Com esse objetivo, propõe-se aqui um trabalho prático de implementação</w:t>
-      </w:r>
+        <w:t xml:space="preserve"> ter conhecido um pouco sobre o </w:t>
+      </w:r>
+      <w:proofErr w:type="spellStart"/>
+      <w:r>
+        <w:t>Qt</w:t>
+      </w:r>
+      <w:proofErr w:type="spellEnd"/>
+      <w:r>
+        <w:t xml:space="preserve">, chegou a hora de colocar em prática aquilo que vimos em sala de aula. Com esse objetivo, propõe-se aqui um trabalho prático de </w:t>
+      </w:r>
+      <w:proofErr w:type="gramStart"/>
+      <w:r>
+        <w:t>implementação</w:t>
+      </w:r>
+      <w:proofErr w:type="gramEnd"/>
       <w:r>
         <w:t>,</w:t>
       </w:r>
@@ -285,13 +319,13 @@
               <wp:anchor distT="0" distB="0" distL="114300" distR="114300" simplePos="0" relativeHeight="251660288" behindDoc="0" locked="0" layoutInCell="1" allowOverlap="1" wp14:anchorId="44FEB8AC" wp14:editId="7AFF86A2">
                 <wp:simplePos x="0" y="0"/>
                 <wp:positionH relativeFrom="column">
-                  <wp:posOffset>5003165</wp:posOffset>
+                  <wp:posOffset>4999008</wp:posOffset>
                 </wp:positionH>
                 <wp:positionV relativeFrom="paragraph">
-                  <wp:posOffset>114300</wp:posOffset>
+                  <wp:posOffset>112251</wp:posOffset>
                 </wp:positionV>
-                <wp:extent cx="904875" cy="638175"/>
-                <wp:effectExtent l="0" t="0" r="9525" b="9525"/>
+                <wp:extent cx="904875" cy="1112808"/>
+                <wp:effectExtent l="0" t="0" r="9525" b="0"/>
                 <wp:wrapNone/>
                 <wp:docPr id="7" name="Caixa de texto 7"/>
                 <wp:cNvGraphicFramePr/>
@@ -302,7 +336,7 @@
                       <wps:spPr>
                         <a:xfrm>
                           <a:off x="0" y="0"/>
-                          <a:ext cx="904875" cy="638175"/>
+                          <a:ext cx="904875" cy="1112808"/>
                         </a:xfrm>
                         <a:prstGeom prst="rect">
                           <a:avLst/>
@@ -336,11 +370,35 @@
                               <w:jc w:val="center"/>
                             </w:pPr>
                             <w:r>
-                              <w:t>Campo de resultados (Q</w:t>
+                              <w:t xml:space="preserve">Campo de resultados </w:t>
+                            </w:r>
+                            <w:r>
+                              <w:t>(</w:t>
+                            </w:r>
+                            <w:proofErr w:type="spellStart"/>
+                            <w:proofErr w:type="gramStart"/>
+                            <w:r>
+                              <w:t>QLineEdit</w:t>
+                            </w:r>
+                            <w:proofErr w:type="spellEnd"/>
+                            <w:proofErr w:type="gramEnd"/>
+                            <w:r>
+                              <w:t>)</w:t>
+                            </w:r>
+                            <w:r>
+                              <w:t xml:space="preserve"> ou </w:t>
+                            </w:r>
+                            <w:r>
+                              <w:t>(</w:t>
+                            </w:r>
+                            <w:proofErr w:type="spellStart"/>
+                            <w:r>
+                              <w:t>Q</w:t>
                             </w:r>
                             <w:r>
                               <w:t>TextEdit</w:t>
                             </w:r>
+                            <w:proofErr w:type="spellEnd"/>
                             <w:r>
                               <w:t>)</w:t>
                             </w:r>
@@ -371,7 +429,7 @@
                 <v:stroke joinstyle="miter"/>
                 <v:path gradientshapeok="t" o:connecttype="rect"/>
               </v:shapetype>
-              <v:shape id="Caixa de texto 7" o:spid="_x0000_s1026" type="#_x0000_t202" style="position:absolute;left:0;text-align:left;margin-left:393.95pt;margin-top:9pt;width:71.25pt;height:50.25pt;z-index:251660288;visibility:visible;mso-wrap-style:square;mso-width-percent:0;mso-height-percent:0;mso-wrap-distance-left:9pt;mso-wrap-distance-top:0;mso-wrap-distance-right:9pt;mso-wrap-distance-bottom:0;mso-position-horizontal:absolute;mso-position-horizontal-relative:text;mso-position-vertical:absolute;mso-position-vertical-relative:text;mso-width-percent:0;mso-height-percent:0;mso-width-relative:margin;mso-height-relative:margin;v-text-anchor:top" o:gfxdata="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" fillcolor="white [3201]" stroked="f" strokeweight=".5pt">
+              <v:shape id="Caixa de texto 7" o:spid="_x0000_s1026" type="#_x0000_t202" style="position:absolute;left:0;text-align:left;margin-left:393.6pt;margin-top:8.85pt;width:71.25pt;height:87.6pt;z-index:251660288;visibility:visible;mso-wrap-style:square;mso-width-percent:0;mso-height-percent:0;mso-wrap-distance-left:9pt;mso-wrap-distance-top:0;mso-wrap-distance-right:9pt;mso-wrap-distance-bottom:0;mso-position-horizontal:absolute;mso-position-horizontal-relative:text;mso-position-vertical:absolute;mso-position-vertical-relative:text;mso-width-percent:0;mso-height-percent:0;mso-width-relative:margin;mso-height-relative:margin;v-text-anchor:top" o:gfxdata="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" fillcolor="white [3201]" stroked="f" strokeweight=".5pt">
                 <v:textbox>
                   <w:txbxContent>
                     <w:p>
@@ -379,10 +437,28 @@
                         <w:jc w:val="center"/>
                       </w:pPr>
                       <w:r>
-                        <w:t>Campo de resultados (</w:t>
+                        <w:t xml:space="preserve">Campo de resultados </w:t>
+                      </w:r>
+                      <w:r>
+                        <w:t>(</w:t>
                       </w:r>
                       <w:proofErr w:type="spellStart"/>
                       <w:proofErr w:type="gramStart"/>
+                      <w:r>
+                        <w:t>QLineEdit</w:t>
+                      </w:r>
+                      <w:proofErr w:type="spellEnd"/>
+                      <w:proofErr w:type="gramEnd"/>
+                      <w:r>
+                        <w:t>)</w:t>
+                      </w:r>
+                      <w:r>
+                        <w:t xml:space="preserve"> ou </w:t>
+                      </w:r>
+                      <w:r>
+                        <w:t>(</w:t>
+                      </w:r>
+                      <w:proofErr w:type="spellStart"/>
                       <w:r>
                         <w:t>Q</w:t>
                       </w:r>
@@ -390,7 +466,6 @@
                         <w:t>TextEdit</w:t>
                       </w:r>
                       <w:proofErr w:type="spellEnd"/>
-                      <w:proofErr w:type="gramEnd"/>
                       <w:r>
                         <w:t>)</w:t>
                       </w:r>
@@ -594,7 +669,15 @@
         <w:t xml:space="preserve">A calculadora em questão, </w:t>
       </w:r>
       <w:r>
-        <w:t>deverá obedecer os seguintes critérios</w:t>
+        <w:t xml:space="preserve">deverá </w:t>
+      </w:r>
+      <w:proofErr w:type="gramStart"/>
+      <w:r>
+        <w:t>obedecer os</w:t>
+      </w:r>
+      <w:proofErr w:type="gramEnd"/>
+      <w:r>
+        <w:t xml:space="preserve"> seguintes critérios</w:t>
       </w:r>
       <w:r>
         <w:t>:</w:t>
@@ -617,7 +700,17 @@
         <w:t>de resultados</w:t>
       </w:r>
       <w:r>
-        <w:t xml:space="preserve"> (QTextEdit) deverá exibir o valor 0 (zero) e, os botões das operações (+, -, * e /) deverão estar</w:t>
+        <w:t xml:space="preserve"> (</w:t>
+      </w:r>
+      <w:proofErr w:type="spellStart"/>
+      <w:proofErr w:type="gramStart"/>
+      <w:r>
+        <w:t>QTextEdit</w:t>
+      </w:r>
+      <w:proofErr w:type="spellEnd"/>
+      <w:proofErr w:type="gramEnd"/>
+      <w:r>
+        <w:t>) deverá exibir o valor 0 (zero) e, os botões das operações (+, -, * e /) deverão estar</w:t>
       </w:r>
       <w:r>
         <w:t xml:space="preserve"> desabilitados;</w:t>
@@ -717,24 +810,36 @@
       <w:r>
         <w:t xml:space="preserve"> entrar com o segundo operando, o usuário deverá pressionar a tecla </w:t>
       </w:r>
+      <w:proofErr w:type="spellStart"/>
       <w:r>
         <w:rPr>
           <w:i/>
         </w:rPr>
         <w:t>Enter</w:t>
       </w:r>
-      <w:r>
-        <w:t xml:space="preserve"> e o resultado da operação será exibido no campo de resultados. Opcionalmente, o aluno poderá adicionar um outro botão, denominado “=”</w:t>
+      <w:proofErr w:type="spellEnd"/>
+      <w:r>
+        <w:t xml:space="preserve"> e o resultado da operação será exibido no campo de resultados. Opcionalmente, o aluno poderá adicionar </w:t>
+      </w:r>
+      <w:proofErr w:type="gramStart"/>
+      <w:r>
+        <w:t>um outro</w:t>
+      </w:r>
+      <w:proofErr w:type="gramEnd"/>
+      <w:r>
+        <w:t xml:space="preserve"> botão, denominado “=”</w:t>
       </w:r>
       <w:r>
         <w:t xml:space="preserve">, que terá a mesma função da tecla </w:t>
       </w:r>
+      <w:proofErr w:type="spellStart"/>
       <w:r>
         <w:rPr>
           <w:i/>
         </w:rPr>
         <w:t>Enter</w:t>
       </w:r>
+      <w:proofErr w:type="spellEnd"/>
       <w:r>
         <w:t>.</w:t>
       </w:r>
@@ -751,12 +856,20 @@
         <w:rPr>
           <w:b/>
         </w:rPr>
-        <w:t>até as 23:59</w:t>
-      </w:r>
+        <w:t xml:space="preserve">até as </w:t>
+      </w:r>
+      <w:proofErr w:type="gramStart"/>
       <w:r>
         <w:rPr>
           <w:b/>
         </w:rPr>
+        <w:t>23:59</w:t>
+      </w:r>
+      <w:proofErr w:type="gramEnd"/>
+      <w:r>
+        <w:rPr>
+          <w:b/>
+        </w:rPr>
         <w:t>h</w:t>
       </w:r>
       <w:r>
@@ -778,7 +891,15 @@
         <w:t>Não haverá prorrogação deste prazo</w:t>
       </w:r>
       <w:r>
-        <w:t xml:space="preserve"> e os trabalhos entregues a partir das 00:00h do dia seguinte àquele estabelecido, terão sua pontuação reduzida conforme</w:t>
+        <w:t xml:space="preserve"> e os trabalhos entregues a partir das </w:t>
+      </w:r>
+      <w:proofErr w:type="gramStart"/>
+      <w:r>
+        <w:t>00:00</w:t>
+      </w:r>
+      <w:proofErr w:type="gramEnd"/>
+      <w:r>
+        <w:t>h do dia seguinte àquele estabelecido, terão sua pontuação reduzida conforme</w:t>
       </w:r>
       <w:r>
         <w:t xml:space="preserve"> equação abaixo:</w:t>
@@ -957,11 +1078,19 @@
           <w:rFonts w:eastAsiaTheme="minorEastAsia"/>
         </w:rPr>
       </w:pPr>
+      <w:proofErr w:type="gramStart"/>
       <w:r>
         <w:rPr>
           <w:rFonts w:eastAsiaTheme="minorEastAsia"/>
         </w:rPr>
-        <w:t xml:space="preserve">em que </w:t>
+        <w:t>em</w:t>
+      </w:r>
+      <w:proofErr w:type="gramEnd"/>
+      <w:r>
+        <w:rPr>
+          <w:rFonts w:eastAsiaTheme="minorEastAsia"/>
+        </w:rPr>
+        <w:t xml:space="preserve"> que </w:t>
       </w:r>
       <m:oMath>
         <m:sSub>
@@ -1078,17 +1207,39 @@
         </w:rPr>
         <w:t xml:space="preserve"> com o </w:t>
       </w:r>
+      <w:proofErr w:type="spellStart"/>
       <w:r>
         <w:rPr>
           <w:rFonts w:eastAsiaTheme="minorEastAsia" w:cstheme="minorHAnsi"/>
         </w:rPr>
-        <w:t xml:space="preserve">assuno </w:t>
+        <w:t>assuno</w:t>
+      </w:r>
+      <w:proofErr w:type="spellEnd"/>
+      <w:r>
+        <w:rPr>
+          <w:rFonts w:eastAsiaTheme="minorEastAsia" w:cstheme="minorHAnsi"/>
+        </w:rPr>
+        <w:t xml:space="preserve"> </w:t>
       </w:r>
       <w:r>
         <w:rPr>
           <w:rFonts w:ascii="Courier New" w:eastAsiaTheme="minorEastAsia" w:hAnsi="Courier New" w:cs="Courier New"/>
         </w:rPr>
-        <w:t>[CCNC] Trabalho Qt – Grupo X</w:t>
+        <w:t xml:space="preserve">[CCNC] Trabalho </w:t>
+      </w:r>
+      <w:proofErr w:type="spellStart"/>
+      <w:r>
+        <w:rPr>
+          <w:rFonts w:ascii="Courier New" w:eastAsiaTheme="minorEastAsia" w:hAnsi="Courier New" w:cs="Courier New"/>
+        </w:rPr>
+        <w:t>Qt</w:t>
+      </w:r>
+      <w:proofErr w:type="spellEnd"/>
+      <w:r>
+        <w:rPr>
+          <w:rFonts w:ascii="Courier New" w:eastAsiaTheme="minorEastAsia" w:hAnsi="Courier New" w:cs="Courier New"/>
+        </w:rPr>
+        <w:t xml:space="preserve"> – Grupo X</w:t>
       </w:r>
       <w:r>
         <w:rPr>
@@ -1112,7 +1263,21 @@
         <w:rPr>
           <w:rFonts w:ascii="Courier New" w:eastAsiaTheme="minorEastAsia" w:hAnsi="Courier New" w:cs="Courier New"/>
         </w:rPr>
-        <w:t>[CCSC] Trabalho Qt – Grupo X</w:t>
+        <w:t xml:space="preserve">[CCSC] Trabalho </w:t>
+      </w:r>
+      <w:proofErr w:type="spellStart"/>
+      <w:r>
+        <w:rPr>
+          <w:rFonts w:ascii="Courier New" w:eastAsiaTheme="minorEastAsia" w:hAnsi="Courier New" w:cs="Courier New"/>
+        </w:rPr>
+        <w:t>Qt</w:t>
+      </w:r>
+      <w:proofErr w:type="spellEnd"/>
+      <w:r>
+        <w:rPr>
+          <w:rFonts w:ascii="Courier New" w:eastAsiaTheme="minorEastAsia" w:hAnsi="Courier New" w:cs="Courier New"/>
+        </w:rPr>
+        <w:t xml:space="preserve"> – Grupo X</w:t>
       </w:r>
       <w:r>
         <w:rPr>
@@ -1152,8 +1317,17 @@
           <w:b/>
           <w:sz w:val="28"/>
         </w:rPr>
-        <w:t>Informações de implementação</w:t>
-      </w:r>
+        <w:t xml:space="preserve">Informações de </w:t>
+      </w:r>
+      <w:proofErr w:type="gramStart"/>
+      <w:r>
+        <w:rPr>
+          <w:b/>
+          <w:sz w:val="28"/>
+        </w:rPr>
+        <w:t>implementação</w:t>
+      </w:r>
+      <w:proofErr w:type="gramEnd"/>
     </w:p>
     <w:p>
       <w:pPr>
@@ -1176,7 +1350,15 @@
         <w:t xml:space="preserve"> segui</w:t>
       </w:r>
       <w:r>
-        <w:t>ntes critérios de implementação:</w:t>
+        <w:t xml:space="preserve">ntes critérios de </w:t>
+      </w:r>
+      <w:proofErr w:type="gramStart"/>
+      <w:r>
+        <w:t>implementação</w:t>
+      </w:r>
+      <w:proofErr w:type="gramEnd"/>
+      <w:r>
+        <w:t>:</w:t>
       </w:r>
     </w:p>
     <w:p>
@@ -1190,7 +1372,15 @@
         <w:jc w:val="both"/>
       </w:pPr>
       <w:r>
-        <w:t>A aplicação deverá ser desenvolvida em Qt;</w:t>
+        <w:t xml:space="preserve">A aplicação deverá ser desenvolvida em </w:t>
+      </w:r>
+      <w:proofErr w:type="spellStart"/>
+      <w:r>
+        <w:t>Qt</w:t>
+      </w:r>
+      <w:proofErr w:type="spellEnd"/>
+      <w:r>
+        <w:t>;</w:t>
       </w:r>
     </w:p>
     <w:p>
@@ -1204,7 +1394,17 @@
         <w:jc w:val="both"/>
       </w:pPr>
       <w:r>
-        <w:t>O aluno não poderá utilizar o QtCreator;</w:t>
+        <w:t xml:space="preserve">O aluno não poderá utilizar o </w:t>
+      </w:r>
+      <w:proofErr w:type="spellStart"/>
+      <w:proofErr w:type="gramStart"/>
+      <w:r>
+        <w:t>QtCreator</w:t>
+      </w:r>
+      <w:proofErr w:type="spellEnd"/>
+      <w:proofErr w:type="gramEnd"/>
+      <w:r>
+        <w:t>;</w:t>
       </w:r>
     </w:p>
     <w:p>
@@ -1265,8 +1465,21 @@
         <w:ind w:left="2127"/>
         <w:jc w:val="both"/>
       </w:pPr>
-      <w:r>
-        <w:t>calculadora/src: códigos de implementação</w:t>
+      <w:proofErr w:type="gramStart"/>
+      <w:r>
+        <w:t>calculadora</w:t>
+      </w:r>
+      <w:proofErr w:type="gramEnd"/>
+      <w:r>
+        <w:t>/</w:t>
+      </w:r>
+      <w:proofErr w:type="spellStart"/>
+      <w:r>
+        <w:t>src</w:t>
+      </w:r>
+      <w:proofErr w:type="spellEnd"/>
+      <w:r>
+        <w:t>: códigos de implementação</w:t>
       </w:r>
     </w:p>
     <w:p>
@@ -1279,8 +1492,13 @@
         <w:ind w:left="2127"/>
         <w:jc w:val="both"/>
       </w:pPr>
-      <w:r>
-        <w:t>calculadora/ui: arquivos de interface</w:t>
+      <w:proofErr w:type="gramStart"/>
+      <w:r>
+        <w:t>calculadora</w:t>
+      </w:r>
+      <w:proofErr w:type="gramEnd"/>
+      <w:r>
+        <w:t>/ui: arquivos de interface</w:t>
       </w:r>
     </w:p>
     <w:p>
@@ -1296,12 +1514,22 @@
       <w:r>
         <w:t xml:space="preserve">Cada classe deverá ser implementada da mesma maneira que no exemplo desenvolvido em sala de aula, dividida em dois arquivos: </w:t>
       </w:r>
-      <w:r>
-        <w:rPr>
-          <w:rFonts w:ascii="Courier New" w:hAnsi="Courier New" w:cs="Courier New"/>
-        </w:rPr>
-        <w:t>classe.h</w:t>
-      </w:r>
+      <w:proofErr w:type="spellStart"/>
+      <w:proofErr w:type="gramStart"/>
+      <w:r>
+        <w:rPr>
+          <w:rFonts w:ascii="Courier New" w:hAnsi="Courier New" w:cs="Courier New"/>
+        </w:rPr>
+        <w:t>classe.</w:t>
+      </w:r>
+      <w:proofErr w:type="gramEnd"/>
+      <w:r>
+        <w:rPr>
+          <w:rFonts w:ascii="Courier New" w:hAnsi="Courier New" w:cs="Courier New"/>
+        </w:rPr>
+        <w:t>h</w:t>
+      </w:r>
+      <w:proofErr w:type="spellEnd"/>
       <w:r>
         <w:t xml:space="preserve"> e </w:t>
       </w:r>
@@ -1332,7 +1560,21 @@
         <w:rPr>
           <w:rFonts w:ascii="Courier New" w:hAnsi="Courier New" w:cs="Courier New"/>
         </w:rPr>
-        <w:t>*.h</w:t>
+        <w:t>*</w:t>
+      </w:r>
+      <w:proofErr w:type="gramStart"/>
+      <w:r>
+        <w:rPr>
+          <w:rFonts w:ascii="Courier New" w:hAnsi="Courier New" w:cs="Courier New"/>
+        </w:rPr>
+        <w:t>.</w:t>
+      </w:r>
+      <w:proofErr w:type="gramEnd"/>
+      <w:r>
+        <w:rPr>
+          <w:rFonts w:ascii="Courier New" w:hAnsi="Courier New" w:cs="Courier New"/>
+        </w:rPr>
+        <w:t>h</w:t>
       </w:r>
       <w:r>
         <w:t xml:space="preserve"> deverão estar contidos todos os </w:t>
@@ -1376,8 +1618,24 @@
         <w:rPr>
           <w:rFonts w:ascii="Courier New" w:hAnsi="Courier New" w:cs="Courier New"/>
         </w:rPr>
-        <w:t>*.cpp</w:t>
-      </w:r>
+        <w:t>*</w:t>
+      </w:r>
+      <w:proofErr w:type="gramStart"/>
+      <w:r>
+        <w:rPr>
+          <w:rFonts w:ascii="Courier New" w:hAnsi="Courier New" w:cs="Courier New"/>
+        </w:rPr>
+        <w:t>.</w:t>
+      </w:r>
+      <w:proofErr w:type="spellStart"/>
+      <w:proofErr w:type="gramEnd"/>
+      <w:r>
+        <w:rPr>
+          <w:rFonts w:ascii="Courier New" w:hAnsi="Courier New" w:cs="Courier New"/>
+        </w:rPr>
+        <w:t>cpp</w:t>
+      </w:r>
+      <w:proofErr w:type="spellEnd"/>
       <w:r>
         <w:t xml:space="preserve"> deverão ser implementados todos os métodos estabelecidos no arquivo </w:t>
       </w:r>
@@ -1429,8 +1687,24 @@
         <w:rPr>
           <w:rFonts w:ascii="Courier New" w:hAnsi="Courier New" w:cs="Courier New"/>
         </w:rPr>
-        <w:t>*.cpp</w:t>
-      </w:r>
+        <w:t>*</w:t>
+      </w:r>
+      <w:proofErr w:type="gramStart"/>
+      <w:r>
+        <w:rPr>
+          <w:rFonts w:ascii="Courier New" w:hAnsi="Courier New" w:cs="Courier New"/>
+        </w:rPr>
+        <w:t>.</w:t>
+      </w:r>
+      <w:proofErr w:type="spellStart"/>
+      <w:proofErr w:type="gramEnd"/>
+      <w:r>
+        <w:rPr>
+          <w:rFonts w:ascii="Courier New" w:hAnsi="Courier New" w:cs="Courier New"/>
+        </w:rPr>
+        <w:t>cpp</w:t>
+      </w:r>
+      <w:proofErr w:type="spellEnd"/>
       <w:r>
         <w:rPr>
           <w:rFonts w:cstheme="minorHAnsi"/>
@@ -1473,7 +1747,21 @@
         <w:rPr>
           <w:rFonts w:ascii="Courier New" w:hAnsi="Courier New" w:cs="Courier New"/>
         </w:rPr>
-        <w:t>*.h</w:t>
+        <w:t>*</w:t>
+      </w:r>
+      <w:proofErr w:type="gramStart"/>
+      <w:r>
+        <w:rPr>
+          <w:rFonts w:ascii="Courier New" w:hAnsi="Courier New" w:cs="Courier New"/>
+        </w:rPr>
+        <w:t>.</w:t>
+      </w:r>
+      <w:proofErr w:type="gramEnd"/>
+      <w:r>
+        <w:rPr>
+          <w:rFonts w:ascii="Courier New" w:hAnsi="Courier New" w:cs="Courier New"/>
+        </w:rPr>
+        <w:t>h</w:t>
       </w:r>
       <w:r>
         <w:rPr>
@@ -1485,8 +1773,16 @@
         <w:rPr>
           <w:rFonts w:ascii="Courier New" w:hAnsi="Courier New" w:cs="Courier New"/>
         </w:rPr>
-        <w:t>*.cpp</w:t>
-      </w:r>
+        <w:t>*.</w:t>
+      </w:r>
+      <w:proofErr w:type="spellStart"/>
+      <w:r>
+        <w:rPr>
+          <w:rFonts w:ascii="Courier New" w:hAnsi="Courier New" w:cs="Courier New"/>
+        </w:rPr>
+        <w:t>cpp</w:t>
+      </w:r>
+      <w:proofErr w:type="spellEnd"/>
       <w:r>
         <w:rPr>
           <w:rFonts w:cstheme="minorHAnsi"/>
@@ -1497,8 +1793,16 @@
         <w:rPr>
           <w:rFonts w:ascii="Courier New" w:hAnsi="Courier New" w:cs="Courier New"/>
         </w:rPr>
-        <w:t>#ifndef</w:t>
-      </w:r>
+        <w:t>#</w:t>
+      </w:r>
+      <w:proofErr w:type="spellStart"/>
+      <w:r>
+        <w:rPr>
+          <w:rFonts w:ascii="Courier New" w:hAnsi="Courier New" w:cs="Courier New"/>
+        </w:rPr>
+        <w:t>ifndef</w:t>
+      </w:r>
+      <w:proofErr w:type="spellEnd"/>
       <w:r>
         <w:rPr>
           <w:rFonts w:cstheme="minorHAnsi"/>
@@ -1521,8 +1825,16 @@
         <w:rPr>
           <w:rFonts w:ascii="Courier New" w:hAnsi="Courier New" w:cs="Courier New"/>
         </w:rPr>
-        <w:t>#endif</w:t>
-      </w:r>
+        <w:t>#</w:t>
+      </w:r>
+      <w:proofErr w:type="spellStart"/>
+      <w:r>
+        <w:rPr>
+          <w:rFonts w:ascii="Courier New" w:hAnsi="Courier New" w:cs="Courier New"/>
+        </w:rPr>
+        <w:t>endif</w:t>
+      </w:r>
+      <w:proofErr w:type="spellEnd"/>
       <w:r>
         <w:rPr>
           <w:rFonts w:cstheme="minorHAnsi"/>
@@ -1577,71 +1889,115 @@
     </w:p>
     <w:p>
       <w:pPr>
-        <w:ind w:left="1429"/>
+        <w:pStyle w:val="PargrafodaLista"/>
+        <w:ind w:left="1560"/>
         <w:jc w:val="both"/>
         <w:rPr>
           <w:rFonts w:ascii="Courier New" w:hAnsi="Courier New" w:cs="Courier New"/>
           <w:sz w:val="20"/>
+          <w:lang w:val="en-US"/>
         </w:rPr>
       </w:pPr>
       <w:r>
         <w:rPr>
           <w:rFonts w:ascii="Courier New" w:hAnsi="Courier New" w:cs="Courier New"/>
           <w:sz w:val="20"/>
+          <w:lang w:val="en-US"/>
         </w:rPr>
         <w:t>CONFIG += release</w:t>
       </w:r>
     </w:p>
     <w:p>
       <w:pPr>
-        <w:ind w:left="1429"/>
+        <w:pStyle w:val="PargrafodaLista"/>
+        <w:ind w:left="1560"/>
         <w:jc w:val="both"/>
         <w:rPr>
           <w:rFonts w:ascii="Courier New" w:hAnsi="Courier New" w:cs="Courier New"/>
           <w:sz w:val="20"/>
+          <w:lang w:val="en-US"/>
         </w:rPr>
       </w:pPr>
       <w:r>
         <w:rPr>
           <w:rFonts w:ascii="Courier New" w:hAnsi="Courier New" w:cs="Courier New"/>
           <w:sz w:val="20"/>
-        </w:rPr>
-        <w:t>MOC_DIR += moc</w:t>
-      </w:r>
-    </w:p>
-    <w:p>
-      <w:pPr>
-        <w:ind w:left="1429"/>
-        <w:jc w:val="both"/>
+          <w:lang w:val="en-US"/>
+        </w:rPr>
+        <w:t xml:space="preserve">MOC_DIR += </w:t>
+      </w:r>
+      <w:proofErr w:type="spellStart"/>
+      <w:r>
         <w:rPr>
           <w:rFonts w:ascii="Courier New" w:hAnsi="Courier New" w:cs="Courier New"/>
           <w:sz w:val="20"/>
-        </w:rPr>
-      </w:pPr>
-      <w:r>
+          <w:lang w:val="en-US"/>
+        </w:rPr>
+        <w:t>moc</w:t>
+      </w:r>
+      <w:proofErr w:type="spellEnd"/>
+    </w:p>
+    <w:p>
+      <w:pPr>
+        <w:pStyle w:val="PargrafodaLista"/>
+        <w:ind w:left="1560"/>
+        <w:jc w:val="both"/>
         <w:rPr>
           <w:rFonts w:ascii="Courier New" w:hAnsi="Courier New" w:cs="Courier New"/>
           <w:sz w:val="20"/>
-        </w:rPr>
-        <w:t>OBJECTS_DIR += obj</w:t>
-      </w:r>
-    </w:p>
-    <w:p>
-      <w:pPr>
+          <w:lang w:val="en-US"/>
+        </w:rPr>
+      </w:pPr>
+      <w:r>
+        <w:rPr>
+          <w:rFonts w:ascii="Courier New" w:hAnsi="Courier New" w:cs="Courier New"/>
+          <w:sz w:val="20"/>
+          <w:lang w:val="en-US"/>
+        </w:rPr>
+        <w:t xml:space="preserve">OBJECTS_DIR += </w:t>
+      </w:r>
+      <w:proofErr w:type="spellStart"/>
+      <w:r>
+        <w:rPr>
+          <w:rFonts w:ascii="Courier New" w:hAnsi="Courier New" w:cs="Courier New"/>
+          <w:sz w:val="20"/>
+          <w:lang w:val="en-US"/>
+        </w:rPr>
+        <w:t>obj</w:t>
+      </w:r>
+      <w:proofErr w:type="spellEnd"/>
+    </w:p>
+    <w:p>
+      <w:pPr>
+        <w:pStyle w:val="PargrafodaLista"/>
+        <w:ind w:left="1560"/>
+        <w:jc w:val="both"/>
+        <w:rPr>
+          <w:rFonts w:ascii="Courier New" w:hAnsi="Courier New" w:cs="Courier New"/>
+          <w:sz w:val="20"/>
+        </w:rPr>
+      </w:pPr>
+      <w:r>
+        <w:rPr>
+          <w:rFonts w:ascii="Courier New" w:hAnsi="Courier New" w:cs="Courier New"/>
+          <w:sz w:val="20"/>
+        </w:rPr>
+        <w:t>UI_DIR += ui</w:t>
+      </w:r>
+    </w:p>
+    <w:p>
+      <w:pPr>
+        <w:pStyle w:val="PargrafodaLista"/>
+        <w:numPr>
+          <w:ilvl w:val="0"/>
+          <w:numId w:val="2"/>
+        </w:numPr>
         <w:spacing w:after="120"/>
-        <w:ind w:left="1429"/>
-        <w:jc w:val="both"/>
-        <w:rPr>
-          <w:rFonts w:ascii="Courier New" w:hAnsi="Courier New" w:cs="Courier New"/>
-          <w:sz w:val="20"/>
-        </w:rPr>
-      </w:pPr>
-      <w:r>
-        <w:rPr>
-          <w:rFonts w:ascii="Courier New" w:hAnsi="Courier New" w:cs="Courier New"/>
-          <w:sz w:val="20"/>
-        </w:rPr>
-        <w:t>UI_DIR += ui</w:t>
+        <w:ind w:left="1134" w:hanging="425"/>
+        <w:jc w:val="both"/>
+      </w:pPr>
+      <w:r>
+        <w:t>A compilação do código não deve produzir erros</w:t>
       </w:r>
     </w:p>
     <w:p>
@@ -1650,7 +2006,15 @@
       </w:pPr>
       <w:r>
         <w:tab/>
-        <w:t xml:space="preserve">A desobediência de qualquer um dos critérios de implementação acima estabelecidos acarretará em imediata </w:t>
+        <w:t xml:space="preserve">A desobediência de qualquer um dos critérios de </w:t>
+      </w:r>
+      <w:proofErr w:type="gramStart"/>
+      <w:r>
+        <w:t>implementação</w:t>
+      </w:r>
+      <w:proofErr w:type="gramEnd"/>
+      <w:r>
+        <w:t xml:space="preserve"> acima estabelecidos acarretará em imediata </w:t>
       </w:r>
       <w:r>
         <w:rPr>
@@ -2769,7 +3133,7 @@
 </file>
 
 <file path=customXml/itemProps1.xml><?xml version="1.0" encoding="utf-8"?>
-<ds:datastoreItem xmlns:ds="http://schemas.openxmlformats.org/officeDocument/2006/customXml" ds:itemID="{AD1CF097-A55B-4FE6-B7C1-571EAA5419F4}">
+<ds:datastoreItem xmlns:ds="http://schemas.openxmlformats.org/officeDocument/2006/customXml" ds:itemID="{38BE8C6C-03F9-4731-AE9F-74706710402E}">
   <ds:schemaRefs>
     <ds:schemaRef ds:uri="http://schemas.openxmlformats.org/officeDocument/2006/bibliography"/>
   </ds:schemaRefs>

--- a/disciplinas/sistemas_de_tempo_real/trabalhos/introducao_qt/introducao_qt.docx
+++ b/disciplinas/sistemas_de_tempo_real/trabalhos/introducao_qt/introducao_qt.docx
@@ -30,7 +30,6 @@
             <w:tcW w:w="1496" w:type="dxa"/>
           </w:tcPr>
           <w:p>
-            <w:bookmarkStart w:id="0" w:name="_GoBack"/>
             <w:r>
               <w:rPr>
                 <w:noProof/>
@@ -85,7 +84,6 @@
                 </wp:inline>
               </w:drawing>
             </w:r>
-            <w:bookmarkEnd w:id="0"/>
           </w:p>
         </w:tc>
         <w:tc>
@@ -614,7 +612,7 @@
           <w:color w:val="auto"/>
         </w:rPr>
       </w:pPr>
-      <w:bookmarkStart w:id="1" w:name="_Ref288424255"/>
+      <w:bookmarkStart w:id="0" w:name="_Ref288424255"/>
       <w:r>
         <w:rPr>
           <w:color w:val="auto"/>
@@ -652,7 +650,7 @@
         </w:rPr>
         <w:fldChar w:fldCharType="end"/>
       </w:r>
-      <w:bookmarkEnd w:id="1"/>
+      <w:bookmarkEnd w:id="0"/>
       <w:r>
         <w:rPr>
           <w:color w:val="auto"/>
@@ -710,7 +708,15 @@
       <w:proofErr w:type="spellEnd"/>
       <w:proofErr w:type="gramEnd"/>
       <w:r>
-        <w:t>) deverá exibir o valor 0 (zero) e, os botões das operações (+, -, * e /) deverão estar</w:t>
+        <w:t xml:space="preserve">) deverá exibir o valor 0 (zero) e, os </w:t>
+      </w:r>
+      <w:proofErr w:type="gramStart"/>
+      <w:r>
+        <w:t>botões</w:t>
+      </w:r>
+      <w:proofErr w:type="gramEnd"/>
+      <w:r>
+        <w:t xml:space="preserve"> das operações (+, -, * e /) deverão estar</w:t>
       </w:r>
       <w:r>
         <w:t xml:space="preserve"> desabilitados;</w:t>
@@ -1198,6 +1204,7 @@
       <w:r>
         <w:rPr>
           <w:rFonts w:ascii="Courier New" w:eastAsiaTheme="minorEastAsia" w:hAnsi="Courier New" w:cs="Courier New"/>
+          <w:sz w:val="20"/>
         </w:rPr>
         <w:t>diogolr@gmail.com</w:t>
       </w:r>
@@ -1207,75 +1214,92 @@
         </w:rPr>
         <w:t xml:space="preserve"> com o </w:t>
       </w:r>
+      <w:r>
+        <w:rPr>
+          <w:rFonts w:eastAsiaTheme="minorEastAsia" w:cstheme="minorHAnsi"/>
+        </w:rPr>
+        <w:t>assun</w:t>
+      </w:r>
+      <w:r>
+        <w:rPr>
+          <w:rFonts w:eastAsiaTheme="minorEastAsia" w:cstheme="minorHAnsi"/>
+        </w:rPr>
+        <w:t>t</w:t>
+      </w:r>
+      <w:r>
+        <w:rPr>
+          <w:rFonts w:eastAsiaTheme="minorEastAsia" w:cstheme="minorHAnsi"/>
+        </w:rPr>
+        <w:t xml:space="preserve">o </w:t>
+      </w:r>
+      <w:r>
+        <w:rPr>
+          <w:rFonts w:ascii="Courier New" w:eastAsiaTheme="minorEastAsia" w:hAnsi="Courier New" w:cs="Courier New"/>
+          <w:sz w:val="20"/>
+        </w:rPr>
+        <w:t xml:space="preserve">[CCNC] Trabalho </w:t>
+      </w:r>
       <w:proofErr w:type="spellStart"/>
       <w:r>
         <w:rPr>
+          <w:rFonts w:ascii="Courier New" w:eastAsiaTheme="minorEastAsia" w:hAnsi="Courier New" w:cs="Courier New"/>
+          <w:sz w:val="20"/>
+        </w:rPr>
+        <w:t>Qt</w:t>
+      </w:r>
+      <w:proofErr w:type="spellEnd"/>
+      <w:r>
+        <w:rPr>
+          <w:rFonts w:ascii="Courier New" w:eastAsiaTheme="minorEastAsia" w:hAnsi="Courier New" w:cs="Courier New"/>
+          <w:sz w:val="20"/>
+        </w:rPr>
+        <w:t xml:space="preserve"> – Grupo X</w:t>
+      </w:r>
+      <w:r>
+        <w:rPr>
           <w:rFonts w:eastAsiaTheme="minorEastAsia" w:cstheme="minorHAnsi"/>
-        </w:rPr>
-        <w:t>assuno</w:t>
+          <w:sz w:val="20"/>
+        </w:rPr>
+        <w:t xml:space="preserve">, </w:t>
+      </w:r>
+      <w:r>
+        <w:rPr>
+          <w:rFonts w:eastAsiaTheme="minorEastAsia" w:cstheme="minorHAnsi"/>
+        </w:rPr>
+        <w:t xml:space="preserve">para os alunos da turma do </w:t>
+      </w:r>
+      <w:r>
+        <w:rPr>
+          <w:rFonts w:eastAsiaTheme="minorEastAsia" w:cstheme="minorHAnsi"/>
+        </w:rPr>
+        <w:t>Núcleo</w:t>
+      </w:r>
+      <w:r>
+        <w:rPr>
+          <w:rFonts w:eastAsiaTheme="minorEastAsia" w:cstheme="minorHAnsi"/>
+        </w:rPr>
+        <w:t xml:space="preserve"> de Nova Cruz e com o assunto, </w:t>
+      </w:r>
+      <w:r>
+        <w:rPr>
+          <w:rFonts w:ascii="Courier New" w:eastAsiaTheme="minorEastAsia" w:hAnsi="Courier New" w:cs="Courier New"/>
+          <w:sz w:val="20"/>
+        </w:rPr>
+        <w:t xml:space="preserve">[CCSC] Trabalho </w:t>
+      </w:r>
+      <w:proofErr w:type="spellStart"/>
+      <w:r>
+        <w:rPr>
+          <w:rFonts w:ascii="Courier New" w:eastAsiaTheme="minorEastAsia" w:hAnsi="Courier New" w:cs="Courier New"/>
+          <w:sz w:val="20"/>
+        </w:rPr>
+        <w:t>Qt</w:t>
       </w:r>
       <w:proofErr w:type="spellEnd"/>
       <w:r>
         <w:rPr>
-          <w:rFonts w:eastAsiaTheme="minorEastAsia" w:cstheme="minorHAnsi"/>
-        </w:rPr>
-        <w:t xml:space="preserve"> </w:t>
-      </w:r>
-      <w:r>
-        <w:rPr>
           <w:rFonts w:ascii="Courier New" w:eastAsiaTheme="minorEastAsia" w:hAnsi="Courier New" w:cs="Courier New"/>
-        </w:rPr>
-        <w:t xml:space="preserve">[CCNC] Trabalho </w:t>
-      </w:r>
-      <w:proofErr w:type="spellStart"/>
-      <w:r>
-        <w:rPr>
-          <w:rFonts w:ascii="Courier New" w:eastAsiaTheme="minorEastAsia" w:hAnsi="Courier New" w:cs="Courier New"/>
-        </w:rPr>
-        <w:t>Qt</w:t>
-      </w:r>
-      <w:proofErr w:type="spellEnd"/>
-      <w:r>
-        <w:rPr>
-          <w:rFonts w:ascii="Courier New" w:eastAsiaTheme="minorEastAsia" w:hAnsi="Courier New" w:cs="Courier New"/>
-        </w:rPr>
-        <w:t xml:space="preserve"> – Grupo X</w:t>
-      </w:r>
-      <w:r>
-        <w:rPr>
-          <w:rFonts w:eastAsiaTheme="minorEastAsia" w:cstheme="minorHAnsi"/>
-        </w:rPr>
-        <w:t xml:space="preserve">, para os alunos da turma do </w:t>
-      </w:r>
-      <w:r>
-        <w:rPr>
-          <w:rFonts w:eastAsiaTheme="minorEastAsia" w:cstheme="minorHAnsi"/>
-        </w:rPr>
-        <w:t>Núcleo</w:t>
-      </w:r>
-      <w:r>
-        <w:rPr>
-          <w:rFonts w:eastAsiaTheme="minorEastAsia" w:cstheme="minorHAnsi"/>
-        </w:rPr>
-        <w:t xml:space="preserve"> de Nova Cruz e com o assunto, </w:t>
-      </w:r>
-      <w:r>
-        <w:rPr>
-          <w:rFonts w:ascii="Courier New" w:eastAsiaTheme="minorEastAsia" w:hAnsi="Courier New" w:cs="Courier New"/>
-        </w:rPr>
-        <w:t xml:space="preserve">[CCSC] Trabalho </w:t>
-      </w:r>
-      <w:proofErr w:type="spellStart"/>
-      <w:r>
-        <w:rPr>
-          <w:rFonts w:ascii="Courier New" w:eastAsiaTheme="minorEastAsia" w:hAnsi="Courier New" w:cs="Courier New"/>
-        </w:rPr>
-        <w:t>Qt</w:t>
-      </w:r>
-      <w:proofErr w:type="spellEnd"/>
-      <w:r>
-        <w:rPr>
-          <w:rFonts w:ascii="Courier New" w:eastAsiaTheme="minorEastAsia" w:hAnsi="Courier New" w:cs="Courier New"/>
+          <w:sz w:val="20"/>
         </w:rPr>
         <w:t xml:space="preserve"> – Grupo X</w:t>
       </w:r>
@@ -1519,6 +1543,8 @@
       <w:r>
         <w:rPr>
           <w:rFonts w:ascii="Courier New" w:hAnsi="Courier New" w:cs="Courier New"/>
+          <w:sz w:val="20"/>
+          <w:szCs w:val="20"/>
         </w:rPr>
         <w:t>classe.</w:t>
       </w:r>
@@ -1526,6 +1552,8 @@
       <w:r>
         <w:rPr>
           <w:rFonts w:ascii="Courier New" w:hAnsi="Courier New" w:cs="Courier New"/>
+          <w:sz w:val="20"/>
+          <w:szCs w:val="20"/>
         </w:rPr>
         <w:t>h</w:t>
       </w:r>
@@ -1536,6 +1564,8 @@
       <w:r>
         <w:rPr>
           <w:rFonts w:ascii="Courier New" w:hAnsi="Courier New" w:cs="Courier New"/>
+          <w:sz w:val="20"/>
+          <w:szCs w:val="20"/>
         </w:rPr>
         <w:t>classe.cpp</w:t>
       </w:r>
@@ -1559,6 +1589,8 @@
       <w:r>
         <w:rPr>
           <w:rFonts w:ascii="Courier New" w:hAnsi="Courier New" w:cs="Courier New"/>
+          <w:sz w:val="20"/>
+          <w:szCs w:val="20"/>
         </w:rPr>
         <w:t>*</w:t>
       </w:r>
@@ -1566,6 +1598,8 @@
       <w:r>
         <w:rPr>
           <w:rFonts w:ascii="Courier New" w:hAnsi="Courier New" w:cs="Courier New"/>
+          <w:sz w:val="20"/>
+          <w:szCs w:val="20"/>
         </w:rPr>
         <w:t>.</w:t>
       </w:r>
@@ -1573,6 +1607,8 @@
       <w:r>
         <w:rPr>
           <w:rFonts w:ascii="Courier New" w:hAnsi="Courier New" w:cs="Courier New"/>
+          <w:sz w:val="20"/>
+          <w:szCs w:val="20"/>
         </w:rPr>
         <w:t>h</w:t>
       </w:r>
@@ -1585,12 +1621,16 @@
       <w:r>
         <w:rPr>
           <w:rFonts w:ascii="Courier New" w:hAnsi="Courier New" w:cs="Courier New"/>
+          <w:sz w:val="20"/>
+          <w:szCs w:val="20"/>
         </w:rPr>
         <w:t>#i</w:t>
       </w:r>
       <w:r>
         <w:rPr>
           <w:rFonts w:ascii="Courier New" w:hAnsi="Courier New" w:cs="Courier New"/>
+          <w:sz w:val="20"/>
+          <w:szCs w:val="20"/>
         </w:rPr>
         <w:t>nclude</w:t>
       </w:r>
@@ -1617,6 +1657,8 @@
       <w:r>
         <w:rPr>
           <w:rFonts w:ascii="Courier New" w:hAnsi="Courier New" w:cs="Courier New"/>
+          <w:sz w:val="20"/>
+          <w:szCs w:val="20"/>
         </w:rPr>
         <w:t>*</w:t>
       </w:r>
@@ -1624,6 +1666,8 @@
       <w:r>
         <w:rPr>
           <w:rFonts w:ascii="Courier New" w:hAnsi="Courier New" w:cs="Courier New"/>
+          <w:sz w:val="20"/>
+          <w:szCs w:val="20"/>
         </w:rPr>
         <w:t>.</w:t>
       </w:r>
@@ -1632,6 +1676,8 @@
       <w:r>
         <w:rPr>
           <w:rFonts w:ascii="Courier New" w:hAnsi="Courier New" w:cs="Courier New"/>
+          <w:sz w:val="20"/>
+          <w:szCs w:val="20"/>
         </w:rPr>
         <w:t>cpp</w:t>
       </w:r>
@@ -1686,6 +1732,8 @@
       <w:r>
         <w:rPr>
           <w:rFonts w:ascii="Courier New" w:hAnsi="Courier New" w:cs="Courier New"/>
+          <w:sz w:val="20"/>
+          <w:szCs w:val="20"/>
         </w:rPr>
         <w:t>*</w:t>
       </w:r>
@@ -1693,6 +1741,8 @@
       <w:r>
         <w:rPr>
           <w:rFonts w:ascii="Courier New" w:hAnsi="Courier New" w:cs="Courier New"/>
+          <w:sz w:val="20"/>
+          <w:szCs w:val="20"/>
         </w:rPr>
         <w:t>.</w:t>
       </w:r>
@@ -1701,6 +1751,8 @@
       <w:r>
         <w:rPr>
           <w:rFonts w:ascii="Courier New" w:hAnsi="Courier New" w:cs="Courier New"/>
+          <w:sz w:val="20"/>
+          <w:szCs w:val="20"/>
         </w:rPr>
         <w:t>cpp</w:t>
       </w:r>
@@ -1714,6 +1766,8 @@
       <w:r>
         <w:rPr>
           <w:rFonts w:ascii="Courier New" w:hAnsi="Courier New" w:cs="Courier New"/>
+          <w:sz w:val="20"/>
+          <w:szCs w:val="20"/>
         </w:rPr>
         <w:t>*.h</w:t>
       </w:r>
@@ -1746,6 +1800,8 @@
       <w:r>
         <w:rPr>
           <w:rFonts w:ascii="Courier New" w:hAnsi="Courier New" w:cs="Courier New"/>
+          <w:sz w:val="20"/>
+          <w:szCs w:val="20"/>
         </w:rPr>
         <w:t>*</w:t>
       </w:r>
@@ -1753,6 +1809,8 @@
       <w:r>
         <w:rPr>
           <w:rFonts w:ascii="Courier New" w:hAnsi="Courier New" w:cs="Courier New"/>
+          <w:sz w:val="20"/>
+          <w:szCs w:val="20"/>
         </w:rPr>
         <w:t>.</w:t>
       </w:r>
@@ -1760,6 +1818,8 @@
       <w:r>
         <w:rPr>
           <w:rFonts w:ascii="Courier New" w:hAnsi="Courier New" w:cs="Courier New"/>
+          <w:sz w:val="20"/>
+          <w:szCs w:val="20"/>
         </w:rPr>
         <w:t>h</w:t>
       </w:r>
@@ -1772,6 +1832,8 @@
       <w:r>
         <w:rPr>
           <w:rFonts w:ascii="Courier New" w:hAnsi="Courier New" w:cs="Courier New"/>
+          <w:sz w:val="20"/>
+          <w:szCs w:val="20"/>
         </w:rPr>
         <w:t>*.</w:t>
       </w:r>
@@ -1779,6 +1841,8 @@
       <w:r>
         <w:rPr>
           <w:rFonts w:ascii="Courier New" w:hAnsi="Courier New" w:cs="Courier New"/>
+          <w:sz w:val="20"/>
+          <w:szCs w:val="20"/>
         </w:rPr>
         <w:t>cpp</w:t>
       </w:r>
@@ -1792,6 +1856,8 @@
       <w:r>
         <w:rPr>
           <w:rFonts w:ascii="Courier New" w:hAnsi="Courier New" w:cs="Courier New"/>
+          <w:sz w:val="20"/>
+          <w:szCs w:val="20"/>
         </w:rPr>
         <w:t>#</w:t>
       </w:r>
@@ -1799,6 +1865,8 @@
       <w:r>
         <w:rPr>
           <w:rFonts w:ascii="Courier New" w:hAnsi="Courier New" w:cs="Courier New"/>
+          <w:sz w:val="20"/>
+          <w:szCs w:val="20"/>
         </w:rPr>
         <w:t>ifndef</w:t>
       </w:r>
@@ -1812,6 +1880,8 @@
       <w:r>
         <w:rPr>
           <w:rFonts w:ascii="Courier New" w:hAnsi="Courier New" w:cs="Courier New"/>
+          <w:sz w:val="20"/>
+          <w:szCs w:val="20"/>
         </w:rPr>
         <w:t>#define</w:t>
       </w:r>
@@ -1824,6 +1894,8 @@
       <w:r>
         <w:rPr>
           <w:rFonts w:ascii="Courier New" w:hAnsi="Courier New" w:cs="Courier New"/>
+          <w:sz w:val="20"/>
+          <w:szCs w:val="20"/>
         </w:rPr>
         <w:t>#</w:t>
       </w:r>
@@ -1831,6 +1903,8 @@
       <w:r>
         <w:rPr>
           <w:rFonts w:ascii="Courier New" w:hAnsi="Courier New" w:cs="Courier New"/>
+          <w:sz w:val="20"/>
+          <w:szCs w:val="20"/>
         </w:rPr>
         <w:t>endif</w:t>
       </w:r>
@@ -1859,7 +1933,12 @@
         <w:jc w:val="both"/>
       </w:pPr>
       <w:r>
-        <w:t>O arquivo do projeto deverá</w:t>
+        <w:t>O arquivo do projeto de</w:t>
+      </w:r>
+      <w:bookmarkStart w:id="1" w:name="_GoBack"/>
+      <w:bookmarkEnd w:id="1"/>
+      <w:r>
+        <w:t>verá</w:t>
       </w:r>
       <w:r>
         <w:t xml:space="preserve"> conter, além das configurações padrões, as seguintes linhas de código a serem inseridas </w:t>
@@ -1895,6 +1974,7 @@
         <w:rPr>
           <w:rFonts w:ascii="Courier New" w:hAnsi="Courier New" w:cs="Courier New"/>
           <w:sz w:val="20"/>
+          <w:szCs w:val="20"/>
           <w:lang w:val="en-US"/>
         </w:rPr>
       </w:pPr>
@@ -1902,6 +1982,7 @@
         <w:rPr>
           <w:rFonts w:ascii="Courier New" w:hAnsi="Courier New" w:cs="Courier New"/>
           <w:sz w:val="20"/>
+          <w:szCs w:val="20"/>
           <w:lang w:val="en-US"/>
         </w:rPr>
         <w:t>CONFIG += release</w:t>
@@ -1915,6 +1996,7 @@
         <w:rPr>
           <w:rFonts w:ascii="Courier New" w:hAnsi="Courier New" w:cs="Courier New"/>
           <w:sz w:val="20"/>
+          <w:szCs w:val="20"/>
           <w:lang w:val="en-US"/>
         </w:rPr>
       </w:pPr>
@@ -1922,6 +2004,7 @@
         <w:rPr>
           <w:rFonts w:ascii="Courier New" w:hAnsi="Courier New" w:cs="Courier New"/>
           <w:sz w:val="20"/>
+          <w:szCs w:val="20"/>
           <w:lang w:val="en-US"/>
         </w:rPr>
         <w:t xml:space="preserve">MOC_DIR += </w:t>
@@ -1931,6 +2014,7 @@
         <w:rPr>
           <w:rFonts w:ascii="Courier New" w:hAnsi="Courier New" w:cs="Courier New"/>
           <w:sz w:val="20"/>
+          <w:szCs w:val="20"/>
           <w:lang w:val="en-US"/>
         </w:rPr>
         <w:t>moc</w:t>
@@ -1945,6 +2029,7 @@
         <w:rPr>
           <w:rFonts w:ascii="Courier New" w:hAnsi="Courier New" w:cs="Courier New"/>
           <w:sz w:val="20"/>
+          <w:szCs w:val="20"/>
           <w:lang w:val="en-US"/>
         </w:rPr>
       </w:pPr>
@@ -1952,6 +2037,7 @@
         <w:rPr>
           <w:rFonts w:ascii="Courier New" w:hAnsi="Courier New" w:cs="Courier New"/>
           <w:sz w:val="20"/>
+          <w:szCs w:val="20"/>
           <w:lang w:val="en-US"/>
         </w:rPr>
         <w:t xml:space="preserve">OBJECTS_DIR += </w:t>
@@ -1961,6 +2047,7 @@
         <w:rPr>
           <w:rFonts w:ascii="Courier New" w:hAnsi="Courier New" w:cs="Courier New"/>
           <w:sz w:val="20"/>
+          <w:szCs w:val="20"/>
           <w:lang w:val="en-US"/>
         </w:rPr>
         <w:t>obj</w:t>
@@ -1975,12 +2062,14 @@
         <w:rPr>
           <w:rFonts w:ascii="Courier New" w:hAnsi="Courier New" w:cs="Courier New"/>
           <w:sz w:val="20"/>
-        </w:rPr>
-      </w:pPr>
-      <w:r>
-        <w:rPr>
-          <w:rFonts w:ascii="Courier New" w:hAnsi="Courier New" w:cs="Courier New"/>
-          <w:sz w:val="20"/>
+          <w:szCs w:val="20"/>
+        </w:rPr>
+      </w:pPr>
+      <w:r>
+        <w:rPr>
+          <w:rFonts w:ascii="Courier New" w:hAnsi="Courier New" w:cs="Courier New"/>
+          <w:sz w:val="20"/>
+          <w:szCs w:val="20"/>
         </w:rPr>
         <w:t>UI_DIR += ui</w:t>
       </w:r>
@@ -3133,7 +3222,7 @@
 </file>
 
 <file path=customXml/itemProps1.xml><?xml version="1.0" encoding="utf-8"?>
-<ds:datastoreItem xmlns:ds="http://schemas.openxmlformats.org/officeDocument/2006/customXml" ds:itemID="{38BE8C6C-03F9-4731-AE9F-74706710402E}">
+<ds:datastoreItem xmlns:ds="http://schemas.openxmlformats.org/officeDocument/2006/customXml" ds:itemID="{3E8AB495-CB69-4964-B8C9-72676997283F}">
   <ds:schemaRefs>
     <ds:schemaRef ds:uri="http://schemas.openxmlformats.org/officeDocument/2006/bibliography"/>
   </ds:schemaRefs>
